--- a/测试.docx
+++ b/测试.docx
@@ -5,7 +5,7 @@
     <w:p>
       <w:pPr>
         <w:rPr>
-          <w:rFonts w:hint="eastAsia" w:eastAsiaTheme="minorEastAsia"/>
+          <w:rFonts w:hint="eastAsia"/>
           <w:lang w:eastAsia="zh-CN"/>
         </w:rPr>
       </w:pPr>
@@ -16,8 +16,38 @@
         </w:rPr>
         <w:t>测试文件</w:t>
       </w:r>
+    </w:p>
+    <w:p>
+      <w:pPr>
+        <w:rPr>
+          <w:rFonts w:hint="eastAsia"/>
+          <w:lang w:eastAsia="zh-CN"/>
+        </w:rPr>
+      </w:pPr>
+    </w:p>
+    <w:p>
+      <w:pPr>
+        <w:rPr>
+          <w:rFonts w:hint="eastAsia"/>
+          <w:lang w:val="en-US" w:eastAsia="zh-CN"/>
+        </w:rPr>
+      </w:pPr>
+      <w:r>
+        <w:rPr>
+          <w:rFonts w:hint="eastAsia"/>
+          <w:lang w:val="en-US" w:eastAsia="zh-CN"/>
+        </w:rPr>
+        <w:t xml:space="preserve">branch </w:t>
+      </w:r>
       <w:bookmarkStart w:id="0" w:name="_GoBack"/>
       <w:bookmarkEnd w:id="0"/>
+      <w:r>
+        <w:rPr>
+          <w:rFonts w:hint="eastAsia"/>
+          <w:lang w:val="en-US" w:eastAsia="zh-CN"/>
+        </w:rPr>
+        <w:t xml:space="preserve"> two </w:t>
+      </w:r>
     </w:p>
     <w:sectPr>
       <w:pgSz w:w="11906" w:h="16838"/>
@@ -142,7 +172,7 @@
     <w:lsdException w:unhideWhenUsed="0" w:uiPriority="0" w:semiHidden="0" w:name="HTML Sample"/>
     <w:lsdException w:unhideWhenUsed="0" w:uiPriority="0" w:semiHidden="0" w:name="HTML Typewriter"/>
     <w:lsdException w:unhideWhenUsed="0" w:uiPriority="0" w:semiHidden="0" w:name="HTML Variable"/>
-    <w:lsdException w:unhideWhenUsed="0" w:uiPriority="0" w:name="Normal Table"/>
+    <w:lsdException w:qFormat="1" w:unhideWhenUsed="0" w:uiPriority="0" w:name="Normal Table"/>
     <w:lsdException w:unhideWhenUsed="0" w:uiPriority="0" w:semiHidden="0" w:name="annotation subject"/>
     <w:lsdException w:unhideWhenUsed="0" w:uiPriority="0" w:semiHidden="0" w:name="Table Simple 1"/>
     <w:lsdException w:unhideWhenUsed="0" w:uiPriority="0" w:semiHidden="0" w:name="Table Simple 2"/>
@@ -312,6 +342,7 @@
   <w:style w:type="table" w:default="1" w:styleId="3">
     <w:name w:val="Normal Table"/>
     <w:semiHidden/>
+    <w:qFormat/>
     <w:uiPriority w:val="0"/>
     <w:tblPr>
       <w:tblLayout w:type="fixed"/>

--- a/测试.docx
+++ b/测试.docx
@@ -37,7 +37,30 @@
           <w:rFonts w:hint="eastAsia"/>
           <w:lang w:val="en-US" w:eastAsia="zh-CN"/>
         </w:rPr>
-        <w:t xml:space="preserve">branch </w:t>
+        <w:t>branch  two</w:t>
+      </w:r>
+    </w:p>
+    <w:p>
+      <w:pPr>
+        <w:rPr>
+          <w:rFonts w:hint="eastAsia"/>
+          <w:lang w:val="en-US" w:eastAsia="zh-CN"/>
+        </w:rPr>
+      </w:pPr>
+    </w:p>
+    <w:p>
+      <w:pPr>
+        <w:rPr>
+          <w:rFonts w:hint="eastAsia"/>
+          <w:lang w:val="en-US" w:eastAsia="zh-CN"/>
+        </w:rPr>
+      </w:pPr>
+      <w:r>
+        <w:rPr>
+          <w:rFonts w:hint="eastAsia"/>
+          <w:lang w:val="en-US" w:eastAsia="zh-CN"/>
+        </w:rPr>
+        <w:t>pull request three</w:t>
       </w:r>
       <w:bookmarkStart w:id="0" w:name="_GoBack"/>
       <w:bookmarkEnd w:id="0"/>
@@ -46,7 +69,7 @@
           <w:rFonts w:hint="eastAsia"/>
           <w:lang w:val="en-US" w:eastAsia="zh-CN"/>
         </w:rPr>
-        <w:t xml:space="preserve"> two </w:t>
+        <w:t xml:space="preserve"> </w:t>
       </w:r>
     </w:p>
     <w:sectPr>

--- a/测试.docx
+++ b/测试.docx
@@ -37,17 +37,33 @@
           <w:rFonts w:hint="eastAsia"/>
           <w:lang w:val="en-US" w:eastAsia="zh-CN"/>
         </w:rPr>
-        <w:t xml:space="preserve">branch </w:t>
+        <w:t xml:space="preserve">branch  two </w:t>
+      </w:r>
+    </w:p>
+    <w:p>
+      <w:pPr>
+        <w:rPr>
+          <w:rFonts w:hint="eastAsia"/>
+          <w:lang w:val="en-US" w:eastAsia="zh-CN"/>
+        </w:rPr>
+      </w:pPr>
+    </w:p>
+    <w:p>
+      <w:pPr>
+        <w:rPr>
+          <w:rFonts w:hint="eastAsia"/>
+          <w:lang w:val="en-US" w:eastAsia="zh-CN"/>
+        </w:rPr>
+      </w:pPr>
+      <w:r>
+        <w:rPr>
+          <w:rFonts w:hint="eastAsia"/>
+          <w:lang w:val="en-US" w:eastAsia="zh-CN"/>
+        </w:rPr>
+        <w:t>master</w:t>
       </w:r>
       <w:bookmarkStart w:id="0" w:name="_GoBack"/>
       <w:bookmarkEnd w:id="0"/>
-      <w:r>
-        <w:rPr>
-          <w:rFonts w:hint="eastAsia"/>
-          <w:lang w:val="en-US" w:eastAsia="zh-CN"/>
-        </w:rPr>
-        <w:t xml:space="preserve"> two </w:t>
-      </w:r>
     </w:p>
     <w:sectPr>
       <w:pgSz w:w="11906" w:h="16838"/>

--- a/测试.docx
+++ b/测试.docx
@@ -47,6 +47,13 @@
           <w:lang w:val="en-US" w:eastAsia="zh-CN"/>
         </w:rPr>
       </w:pPr>
+      <w:r>
+        <w:rPr>
+          <w:rFonts w:hint="eastAsia"/>
+          <w:lang w:val="en-US" w:eastAsia="zh-CN"/>
+        </w:rPr>
+        <w:t>master</w:t>
+      </w:r>
     </w:p>
     <w:p>
       <w:pPr>
@@ -55,22 +62,31 @@
           <w:lang w:val="en-US" w:eastAsia="zh-CN"/>
         </w:rPr>
       </w:pPr>
-      <w:r>
-        <w:rPr>
-          <w:rFonts w:hint="eastAsia"/>
-          <w:lang w:val="en-US" w:eastAsia="zh-CN"/>
-        </w:rPr>
-        <w:t>pull request three</w:t>
-      </w:r>
       <w:bookmarkStart w:id="0" w:name="_GoBack"/>
       <w:bookmarkEnd w:id="0"/>
+    </w:p>
+    <w:p>
+      <w:pPr>
+        <w:rPr>
+          <w:rFonts w:hint="eastAsia"/>
+          <w:lang w:val="en-US" w:eastAsia="zh-CN"/>
+        </w:rPr>
+      </w:pPr>
       <w:r>
         <w:rPr>
           <w:rFonts w:hint="eastAsia"/>
           <w:lang w:val="en-US" w:eastAsia="zh-CN"/>
         </w:rPr>
-        <w:t xml:space="preserve"> </w:t>
+        <w:t xml:space="preserve">pull request three </w:t>
       </w:r>
+    </w:p>
+    <w:p>
+      <w:pPr>
+        <w:rPr>
+          <w:rFonts w:hint="eastAsia"/>
+          <w:lang w:val="en-US" w:eastAsia="zh-CN"/>
+        </w:rPr>
+      </w:pPr>
     </w:p>
     <w:sectPr>
       <w:pgSz w:w="11906" w:h="16838"/>

--- a/测试.docx
+++ b/测试.docx
@@ -47,46 +47,8 @@
           <w:lang w:val="en-US" w:eastAsia="zh-CN"/>
         </w:rPr>
       </w:pPr>
-      <w:r>
-        <w:rPr>
-          <w:rFonts w:hint="eastAsia"/>
-          <w:lang w:val="en-US" w:eastAsia="zh-CN"/>
-        </w:rPr>
-        <w:t>master</w:t>
-      </w:r>
-    </w:p>
-    <w:p>
-      <w:pPr>
-        <w:rPr>
-          <w:rFonts w:hint="eastAsia"/>
-          <w:lang w:val="en-US" w:eastAsia="zh-CN"/>
-        </w:rPr>
-      </w:pPr>
       <w:bookmarkStart w:id="0" w:name="_GoBack"/>
       <w:bookmarkEnd w:id="0"/>
-    </w:p>
-    <w:p>
-      <w:pPr>
-        <w:rPr>
-          <w:rFonts w:hint="eastAsia"/>
-          <w:lang w:val="en-US" w:eastAsia="zh-CN"/>
-        </w:rPr>
-      </w:pPr>
-      <w:r>
-        <w:rPr>
-          <w:rFonts w:hint="eastAsia"/>
-          <w:lang w:val="en-US" w:eastAsia="zh-CN"/>
-        </w:rPr>
-        <w:t xml:space="preserve">pull request three </w:t>
-      </w:r>
-    </w:p>
-    <w:p>
-      <w:pPr>
-        <w:rPr>
-          <w:rFonts w:hint="eastAsia"/>
-          <w:lang w:val="en-US" w:eastAsia="zh-CN"/>
-        </w:rPr>
-      </w:pPr>
     </w:p>
     <w:sectPr>
       <w:pgSz w:w="11906" w:h="16838"/>

--- a/测试.docx
+++ b/测试.docx
@@ -47,6 +47,13 @@
           <w:lang w:val="en-US" w:eastAsia="zh-CN"/>
         </w:rPr>
       </w:pPr>
+      <w:r>
+        <w:rPr>
+          <w:rFonts w:hint="eastAsia"/>
+          <w:lang w:val="en-US" w:eastAsia="zh-CN"/>
+        </w:rPr>
+        <w:t xml:space="preserve"> three line </w:t>
+      </w:r>
       <w:bookmarkStart w:id="0" w:name="_GoBack"/>
       <w:bookmarkEnd w:id="0"/>
     </w:p>
